--- a/models/modelo homologação.docx
+++ b/models/modelo homologação.docx
@@ -129,8 +129,9 @@
           <w:sz w:val="28"/>
           <w:szCs w:val="24"/>
         </w:rPr>
-        <w:t>{nome_paciente}</w:t>
-      </w:r>
+        <w:t>{</w:t>
+      </w:r>
+      <w:proofErr w:type="spellStart"/>
       <w:r>
         <w:rPr>
           <w:b/>
@@ -138,15 +139,9 @@
           <w:sz w:val="28"/>
           <w:szCs w:val="24"/>
         </w:rPr>
-        <w:t xml:space="preserve"> </w:t>
-      </w:r>
-      <w:r>
-        <w:rPr>
-          <w:sz w:val="28"/>
-          <w:szCs w:val="24"/>
-        </w:rPr>
-        <w:t xml:space="preserve">de </w:t>
-      </w:r>
+        <w:t>nome_paciente</w:t>
+      </w:r>
+      <w:proofErr w:type="spellEnd"/>
       <w:r>
         <w:rPr>
           <w:b/>
@@ -154,130 +149,7 @@
           <w:sz w:val="28"/>
           <w:szCs w:val="24"/>
         </w:rPr>
-        <w:t>CPF</w:t>
-      </w:r>
-      <w:r>
-        <w:rPr>
-          <w:sz w:val="28"/>
-          <w:szCs w:val="24"/>
-        </w:rPr>
-        <w:t xml:space="preserve"> </w:t>
-      </w:r>
-      <w:r>
-        <w:rPr>
-          <w:b/>
-          <w:sz w:val="28"/>
-          <w:szCs w:val="24"/>
-        </w:rPr>
-        <w:t>nº</w:t>
-      </w:r>
-      <w:r>
-        <w:rPr>
-          <w:b/>
-          <w:sz w:val="28"/>
-          <w:szCs w:val="24"/>
-        </w:rPr>
-        <w:t>:</w:t>
-      </w:r>
-      <w:r>
-        <w:rPr>
-          <w:sz w:val="28"/>
-          <w:szCs w:val="24"/>
-        </w:rPr>
-        <w:t xml:space="preserve"> </w:t>
-      </w:r>
-      <w:r>
-        <w:rPr>
-          <w:b/>
-          <w:sz w:val="28"/>
-          <w:szCs w:val="24"/>
-        </w:rPr>
-        <w:t>{cpf_paciente}</w:t>
-      </w:r>
-      <w:r>
-        <w:rPr>
-          <w:b/>
-          <w:sz w:val="28"/>
-          <w:szCs w:val="24"/>
-        </w:rPr>
-        <w:t xml:space="preserve">. </w:t>
-      </w:r>
-      <w:r>
-        <w:rPr>
-          <w:sz w:val="28"/>
-          <w:szCs w:val="24"/>
-        </w:rPr>
-        <w:t>C</w:t>
-      </w:r>
-      <w:r>
-        <w:rPr>
-          <w:sz w:val="28"/>
-          <w:szCs w:val="24"/>
-        </w:rPr>
-        <w:t xml:space="preserve">ompareceu a esta </w:t>
-      </w:r>
-      <w:r>
-        <w:rPr>
-          <w:sz w:val="28"/>
-          <w:szCs w:val="24"/>
-        </w:rPr>
-        <w:t>clínica</w:t>
-      </w:r>
-      <w:r>
-        <w:rPr>
-          <w:sz w:val="28"/>
-          <w:szCs w:val="24"/>
-        </w:rPr>
-        <w:t xml:space="preserve"> com objetivo de submeter-se a avaliação médica administrativa em </w:t>
-      </w:r>
-      <w:r>
-        <w:rPr>
-          <w:sz w:val="28"/>
-          <w:szCs w:val="24"/>
-        </w:rPr>
-        <w:t>virtude do</w:t>
-      </w:r>
-      <w:r>
-        <w:rPr>
-          <w:sz w:val="28"/>
-          <w:szCs w:val="24"/>
-        </w:rPr>
-        <w:t xml:space="preserve"> </w:t>
-      </w:r>
-      <w:r>
-        <w:rPr>
-          <w:sz w:val="28"/>
-          <w:szCs w:val="24"/>
-        </w:rPr>
-        <w:t>atesta</w:t>
-      </w:r>
-      <w:r>
-        <w:rPr>
-          <w:sz w:val="28"/>
-          <w:szCs w:val="24"/>
-        </w:rPr>
-        <w:t>do</w:t>
-      </w:r>
-      <w:r>
-        <w:rPr>
-          <w:sz w:val="28"/>
-          <w:szCs w:val="24"/>
-        </w:rPr>
-        <w:t xml:space="preserve"> médico data</w:t>
-      </w:r>
-      <w:r>
-        <w:rPr>
-          <w:sz w:val="28"/>
-          <w:szCs w:val="24"/>
-        </w:rPr>
-        <w:t xml:space="preserve"> </w:t>
-      </w:r>
-      <w:r>
-        <w:rPr>
-          <w:sz w:val="28"/>
-          <w:szCs w:val="24"/>
-        </w:rPr>
-        <w:t xml:space="preserve">do </w:t>
+        <w:t>}</w:t>
       </w:r>
       <w:r>
         <w:rPr>
@@ -286,13 +158,6 @@
           <w:sz w:val="28"/>
           <w:szCs w:val="24"/>
         </w:rPr>
-        <w:t>{data_atestado}</w:t>
-      </w:r>
-      <w:r>
-        <w:rPr>
-          <w:sz w:val="28"/>
-          <w:szCs w:val="24"/>
-        </w:rPr>
         <w:t xml:space="preserve"> </w:t>
       </w:r>
       <w:r>
@@ -300,56 +165,7 @@
           <w:sz w:val="28"/>
           <w:szCs w:val="24"/>
         </w:rPr>
-        <w:t>em que foi suger</w:t>
-      </w:r>
-      <w:r>
-        <w:rPr>
-          <w:sz w:val="28"/>
-          <w:szCs w:val="24"/>
-        </w:rPr>
-        <w:t>id</w:t>
-      </w:r>
-      <w:r>
-        <w:rPr>
-          <w:sz w:val="28"/>
-          <w:szCs w:val="24"/>
-        </w:rPr>
-        <w:t>o</w:t>
-      </w:r>
-      <w:r>
-        <w:rPr>
-          <w:sz w:val="28"/>
-          <w:szCs w:val="24"/>
-        </w:rPr>
-        <w:t xml:space="preserve"> afastam</w:t>
-      </w:r>
-      <w:r>
-        <w:rPr>
-          <w:sz w:val="28"/>
-          <w:szCs w:val="24"/>
-        </w:rPr>
-        <w:t>ento pelo</w:t>
-      </w:r>
-      <w:r>
-        <w:rPr>
-          <w:sz w:val="28"/>
-          <w:szCs w:val="24"/>
-        </w:rPr>
-        <w:t xml:space="preserve"> período</w:t>
-      </w:r>
-      <w:r>
-        <w:rPr>
-          <w:sz w:val="28"/>
-          <w:szCs w:val="24"/>
-        </w:rPr>
-        <w:t xml:space="preserve"> de</w:t>
-      </w:r>
-      <w:r>
-        <w:rPr>
-          <w:sz w:val="28"/>
-          <w:szCs w:val="24"/>
-        </w:rPr>
-        <w:t xml:space="preserve"> </w:t>
+        <w:t xml:space="preserve">de </w:t>
       </w:r>
       <w:r>
         <w:rPr>
@@ -358,8 +174,9 @@
           <w:sz w:val="28"/>
           <w:szCs w:val="24"/>
         </w:rPr>
-        <w:t>{qtd_dias_atestado}</w:t>
-      </w:r>
+        <w:t>{</w:t>
+      </w:r>
+      <w:proofErr w:type="spellStart"/>
       <w:r>
         <w:rPr>
           <w:b/>
@@ -367,56 +184,9 @@
           <w:sz w:val="28"/>
           <w:szCs w:val="24"/>
         </w:rPr>
-        <w:t xml:space="preserve"> </w:t>
-      </w:r>
-      <w:r>
-        <w:rPr>
-          <w:sz w:val="28"/>
-          <w:szCs w:val="24"/>
-        </w:rPr>
-        <w:t>dia</w:t>
-      </w:r>
-      <w:r>
-        <w:rPr>
-          <w:sz w:val="28"/>
-          <w:szCs w:val="24"/>
-        </w:rPr>
-        <w:t>(s)</w:t>
-      </w:r>
-      <w:r>
-        <w:rPr>
-          <w:sz w:val="28"/>
-          <w:szCs w:val="24"/>
-        </w:rPr>
-        <w:t xml:space="preserve"> </w:t>
-      </w:r>
-      <w:r>
-        <w:rPr>
-          <w:sz w:val="28"/>
-          <w:szCs w:val="24"/>
-        </w:rPr>
-        <w:t xml:space="preserve">com </w:t>
-      </w:r>
-      <w:hyperlink r:id="rId8" w:history="1">
-        <w:r>
-          <w:rPr>
-            <w:rStyle w:val="Hyperlink"/>
-            <w:b/>
-            <w:color w:val="000000" w:themeColor="text1"/>
-            <w:sz w:val="28"/>
-            <w:szCs w:val="24"/>
-            <w:u w:val="none"/>
-          </w:rPr>
-          <w:t>CID:</w:t>
-        </w:r>
-      </w:hyperlink>
-      <w:r>
-        <w:rPr>
-          <w:sz w:val="28"/>
-          <w:szCs w:val="24"/>
-        </w:rPr>
-        <w:t xml:space="preserve"> </w:t>
-      </w:r>
+        <w:t>documento_paciente_formatado</w:t>
+      </w:r>
+      <w:proofErr w:type="spellEnd"/>
       <w:r>
         <w:rPr>
           <w:b/>
@@ -424,7 +194,92 @@
           <w:sz w:val="28"/>
           <w:szCs w:val="24"/>
         </w:rPr>
-        <w:t>{código_cid}</w:t>
+        <w:t>}</w:t>
+      </w:r>
+      <w:r>
+        <w:rPr>
+          <w:b/>
+          <w:sz w:val="28"/>
+          <w:szCs w:val="24"/>
+        </w:rPr>
+        <w:t xml:space="preserve">. </w:t>
+      </w:r>
+      <w:r>
+        <w:rPr>
+          <w:sz w:val="28"/>
+          <w:szCs w:val="24"/>
+        </w:rPr>
+        <w:t>C</w:t>
+      </w:r>
+      <w:r>
+        <w:rPr>
+          <w:sz w:val="28"/>
+          <w:szCs w:val="24"/>
+        </w:rPr>
+        <w:t xml:space="preserve">ompareceu a esta </w:t>
+      </w:r>
+      <w:r>
+        <w:rPr>
+          <w:sz w:val="28"/>
+          <w:szCs w:val="24"/>
+        </w:rPr>
+        <w:t>clínica</w:t>
+      </w:r>
+      <w:r>
+        <w:rPr>
+          <w:sz w:val="28"/>
+          <w:szCs w:val="24"/>
+        </w:rPr>
+        <w:t xml:space="preserve"> com objetivo de submeter-se a avaliação médica administrativa em </w:t>
+      </w:r>
+      <w:r>
+        <w:rPr>
+          <w:sz w:val="28"/>
+          <w:szCs w:val="24"/>
+        </w:rPr>
+        <w:t>virtude do</w:t>
+      </w:r>
+      <w:r>
+        <w:rPr>
+          <w:sz w:val="28"/>
+          <w:szCs w:val="24"/>
+        </w:rPr>
+        <w:t xml:space="preserve"> </w:t>
+      </w:r>
+      <w:r>
+        <w:rPr>
+          <w:sz w:val="28"/>
+          <w:szCs w:val="24"/>
+        </w:rPr>
+        <w:t>atesta</w:t>
+      </w:r>
+      <w:r>
+        <w:rPr>
+          <w:sz w:val="28"/>
+          <w:szCs w:val="24"/>
+        </w:rPr>
+        <w:t>do</w:t>
+      </w:r>
+      <w:r>
+        <w:rPr>
+          <w:sz w:val="28"/>
+          <w:szCs w:val="24"/>
+        </w:rPr>
+        <w:t xml:space="preserve"> médico data</w:t>
+      </w:r>
+      <w:r>
+        <w:rPr>
+          <w:sz w:val="28"/>
+          <w:szCs w:val="24"/>
+        </w:rPr>
+        <w:t xml:space="preserve"> </w:t>
+      </w:r>
+      <w:r>
+        <w:rPr>
+          <w:sz w:val="28"/>
+          <w:szCs w:val="24"/>
+        </w:rPr>
+        <w:t xml:space="preserve">do </w:t>
       </w:r>
       <w:r>
         <w:rPr>
@@ -433,85 +288,9 @@
           <w:sz w:val="28"/>
           <w:szCs w:val="24"/>
         </w:rPr>
-        <w:t xml:space="preserve"> </w:t>
-      </w:r>
-      <w:r>
-        <w:rPr>
-          <w:sz w:val="28"/>
-          <w:szCs w:val="24"/>
-        </w:rPr>
-        <w:t>emitido</w:t>
-      </w:r>
-      <w:r>
-        <w:rPr>
-          <w:sz w:val="28"/>
-          <w:szCs w:val="24"/>
-        </w:rPr>
-        <w:t xml:space="preserve"> </w:t>
-      </w:r>
-      <w:r>
-        <w:rPr>
-          <w:sz w:val="28"/>
-          <w:szCs w:val="24"/>
-        </w:rPr>
-        <w:t>(a)</w:t>
-      </w:r>
-      <w:r>
-        <w:rPr>
-          <w:sz w:val="28"/>
-          <w:szCs w:val="24"/>
-        </w:rPr>
-        <w:t xml:space="preserve"> pelo</w:t>
-      </w:r>
-      <w:r>
-        <w:rPr>
-          <w:sz w:val="28"/>
-          <w:szCs w:val="24"/>
-        </w:rPr>
-        <w:t xml:space="preserve"> </w:t>
-      </w:r>
-      <w:r>
-        <w:rPr>
-          <w:sz w:val="28"/>
-          <w:szCs w:val="24"/>
-        </w:rPr>
-        <w:t>(a) Dr</w:t>
-      </w:r>
-      <w:r>
-        <w:rPr>
-          <w:sz w:val="28"/>
-          <w:szCs w:val="24"/>
-        </w:rPr>
-        <w:t>.</w:t>
-      </w:r>
-      <w:r>
-        <w:rPr>
-          <w:sz w:val="28"/>
-          <w:szCs w:val="24"/>
-        </w:rPr>
-        <w:t xml:space="preserve"> </w:t>
-      </w:r>
-      <w:r>
-        <w:rPr>
-          <w:sz w:val="28"/>
-          <w:szCs w:val="24"/>
-        </w:rPr>
-        <w:t>(</w:t>
-      </w:r>
-      <w:r>
-        <w:rPr>
-          <w:sz w:val="28"/>
-          <w:szCs w:val="24"/>
-        </w:rPr>
-        <w:t>a</w:t>
-      </w:r>
-      <w:r>
-        <w:rPr>
-          <w:sz w:val="28"/>
-          <w:szCs w:val="24"/>
-        </w:rPr>
-        <w:t>)</w:t>
-      </w:r>
+        <w:t>{</w:t>
+      </w:r>
+      <w:proofErr w:type="spellStart"/>
       <w:r>
         <w:rPr>
           <w:b/>
@@ -519,8 +298,9 @@
           <w:sz w:val="28"/>
           <w:szCs w:val="24"/>
         </w:rPr>
-        <w:t xml:space="preserve"> </w:t>
-      </w:r>
+        <w:t>data_atestado</w:t>
+      </w:r>
+      <w:proofErr w:type="spellEnd"/>
       <w:r>
         <w:rPr>
           <w:b/>
@@ -528,7 +308,70 @@
           <w:sz w:val="28"/>
           <w:szCs w:val="24"/>
         </w:rPr>
-        <w:t>{nome_medico}{crm__medico}</w:t>
+        <w:t>}</w:t>
+      </w:r>
+      <w:r>
+        <w:rPr>
+          <w:sz w:val="28"/>
+          <w:szCs w:val="24"/>
+        </w:rPr>
+        <w:t xml:space="preserve"> </w:t>
+      </w:r>
+      <w:r>
+        <w:rPr>
+          <w:sz w:val="28"/>
+          <w:szCs w:val="24"/>
+        </w:rPr>
+        <w:t>em que foi suger</w:t>
+      </w:r>
+      <w:r>
+        <w:rPr>
+          <w:sz w:val="28"/>
+          <w:szCs w:val="24"/>
+        </w:rPr>
+        <w:t>id</w:t>
+      </w:r>
+      <w:r>
+        <w:rPr>
+          <w:sz w:val="28"/>
+          <w:szCs w:val="24"/>
+        </w:rPr>
+        <w:t>o</w:t>
+      </w:r>
+      <w:r>
+        <w:rPr>
+          <w:sz w:val="28"/>
+          <w:szCs w:val="24"/>
+        </w:rPr>
+        <w:t xml:space="preserve"> afastam</w:t>
+      </w:r>
+      <w:r>
+        <w:rPr>
+          <w:sz w:val="28"/>
+          <w:szCs w:val="24"/>
+        </w:rPr>
+        <w:t>ento pelo</w:t>
+      </w:r>
+      <w:r>
+        <w:rPr>
+          <w:sz w:val="28"/>
+          <w:szCs w:val="24"/>
+        </w:rPr>
+        <w:t xml:space="preserve"> período</w:t>
+      </w:r>
+      <w:r>
+        <w:rPr>
+          <w:sz w:val="28"/>
+          <w:szCs w:val="24"/>
+        </w:rPr>
+        <w:t xml:space="preserve"> de</w:t>
+      </w:r>
+      <w:r>
+        <w:rPr>
+          <w:sz w:val="28"/>
+          <w:szCs w:val="24"/>
+        </w:rPr>
+        <w:t xml:space="preserve"> </w:t>
       </w:r>
       <w:r>
         <w:rPr>
@@ -537,8 +380,9 @@
           <w:sz w:val="28"/>
           <w:szCs w:val="24"/>
         </w:rPr>
-        <w:t>-</w:t>
-      </w:r>
+        <w:t>{</w:t>
+      </w:r>
+      <w:proofErr w:type="spellStart"/>
       <w:r>
         <w:rPr>
           <w:b/>
@@ -546,7 +390,308 @@
           <w:sz w:val="28"/>
           <w:szCs w:val="24"/>
         </w:rPr>
-        <w:t>{uf_crm_medico}</w:t>
+        <w:t>qtd_dias_atestado</w:t>
+      </w:r>
+      <w:proofErr w:type="spellEnd"/>
+      <w:r>
+        <w:rPr>
+          <w:b/>
+          <w:bCs/>
+          <w:sz w:val="28"/>
+          <w:szCs w:val="24"/>
+        </w:rPr>
+        <w:t>}</w:t>
+      </w:r>
+      <w:r>
+        <w:rPr>
+          <w:b/>
+          <w:bCs/>
+          <w:sz w:val="28"/>
+          <w:szCs w:val="24"/>
+        </w:rPr>
+        <w:t xml:space="preserve"> </w:t>
+      </w:r>
+      <w:r>
+        <w:rPr>
+          <w:sz w:val="28"/>
+          <w:szCs w:val="24"/>
+        </w:rPr>
+        <w:t>dia</w:t>
+      </w:r>
+      <w:r>
+        <w:rPr>
+          <w:sz w:val="28"/>
+          <w:szCs w:val="24"/>
+        </w:rPr>
+        <w:t>(s)</w:t>
+      </w:r>
+      <w:r>
+        <w:rPr>
+          <w:sz w:val="28"/>
+          <w:szCs w:val="24"/>
+        </w:rPr>
+        <w:t xml:space="preserve"> </w:t>
+      </w:r>
+      <w:r>
+        <w:rPr>
+          <w:sz w:val="28"/>
+          <w:szCs w:val="24"/>
+        </w:rPr>
+        <w:t>com</w:t>
+      </w:r>
+      <w:r>
+        <w:rPr>
+          <w:sz w:val="28"/>
+          <w:szCs w:val="24"/>
+        </w:rPr>
+        <w:t xml:space="preserve"> CID: </w:t>
+      </w:r>
+      <w:r>
+        <w:rPr>
+          <w:b/>
+          <w:bCs/>
+          <w:sz w:val="28"/>
+          <w:szCs w:val="24"/>
+        </w:rPr>
+        <w:t>{</w:t>
+      </w:r>
+      <w:proofErr w:type="spellStart"/>
+      <w:r>
+        <w:rPr>
+          <w:b/>
+          <w:bCs/>
+          <w:sz w:val="28"/>
+          <w:szCs w:val="24"/>
+        </w:rPr>
+        <w:t>código_cid</w:t>
+      </w:r>
+      <w:proofErr w:type="spellEnd"/>
+      <w:r>
+        <w:rPr>
+          <w:b/>
+          <w:bCs/>
+          <w:sz w:val="28"/>
+          <w:szCs w:val="24"/>
+        </w:rPr>
+        <w:t>}</w:t>
+      </w:r>
+      <w:r>
+        <w:rPr>
+          <w:b/>
+          <w:bCs/>
+          <w:sz w:val="28"/>
+          <w:szCs w:val="24"/>
+        </w:rPr>
+        <w:t xml:space="preserve"> </w:t>
+      </w:r>
+      <w:r>
+        <w:rPr>
+          <w:sz w:val="28"/>
+          <w:szCs w:val="24"/>
+        </w:rPr>
+        <w:t>emitido</w:t>
+      </w:r>
+      <w:r>
+        <w:rPr>
+          <w:sz w:val="28"/>
+          <w:szCs w:val="24"/>
+        </w:rPr>
+        <w:t xml:space="preserve"> </w:t>
+      </w:r>
+      <w:r>
+        <w:rPr>
+          <w:sz w:val="28"/>
+          <w:szCs w:val="24"/>
+        </w:rPr>
+        <w:t>(a)</w:t>
+      </w:r>
+      <w:r>
+        <w:rPr>
+          <w:sz w:val="28"/>
+          <w:szCs w:val="24"/>
+        </w:rPr>
+        <w:t xml:space="preserve"> pelo</w:t>
+      </w:r>
+      <w:r>
+        <w:rPr>
+          <w:sz w:val="28"/>
+          <w:szCs w:val="24"/>
+        </w:rPr>
+        <w:t xml:space="preserve"> </w:t>
+      </w:r>
+      <w:r>
+        <w:rPr>
+          <w:sz w:val="28"/>
+          <w:szCs w:val="24"/>
+        </w:rPr>
+        <w:t>(a) Dr</w:t>
+      </w:r>
+      <w:r>
+        <w:rPr>
+          <w:sz w:val="28"/>
+          <w:szCs w:val="24"/>
+        </w:rPr>
+        <w:t>.</w:t>
+      </w:r>
+      <w:r>
+        <w:rPr>
+          <w:sz w:val="28"/>
+          <w:szCs w:val="24"/>
+        </w:rPr>
+        <w:t xml:space="preserve"> </w:t>
+      </w:r>
+      <w:r>
+        <w:rPr>
+          <w:sz w:val="28"/>
+          <w:szCs w:val="24"/>
+        </w:rPr>
+        <w:t>(</w:t>
+      </w:r>
+      <w:r>
+        <w:rPr>
+          <w:sz w:val="28"/>
+          <w:szCs w:val="24"/>
+        </w:rPr>
+        <w:t>a</w:t>
+      </w:r>
+      <w:r>
+        <w:rPr>
+          <w:sz w:val="28"/>
+          <w:szCs w:val="24"/>
+        </w:rPr>
+        <w:t>)</w:t>
+      </w:r>
+      <w:r>
+        <w:rPr>
+          <w:b/>
+          <w:bCs/>
+          <w:sz w:val="28"/>
+          <w:szCs w:val="24"/>
+        </w:rPr>
+        <w:t xml:space="preserve"> </w:t>
+      </w:r>
+      <w:r>
+        <w:rPr>
+          <w:b/>
+          <w:bCs/>
+          <w:sz w:val="28"/>
+          <w:szCs w:val="24"/>
+        </w:rPr>
+        <w:t>{</w:t>
+      </w:r>
+      <w:proofErr w:type="spellStart"/>
+      <w:r>
+        <w:rPr>
+          <w:b/>
+          <w:bCs/>
+          <w:sz w:val="28"/>
+          <w:szCs w:val="24"/>
+        </w:rPr>
+        <w:t>nome_medico</w:t>
+      </w:r>
+      <w:proofErr w:type="spellEnd"/>
+      <w:r>
+        <w:rPr>
+          <w:b/>
+          <w:bCs/>
+          <w:sz w:val="28"/>
+          <w:szCs w:val="24"/>
+        </w:rPr>
+        <w:t>}</w:t>
+      </w:r>
+      <w:r>
+        <w:rPr>
+          <w:b/>
+          <w:bCs/>
+          <w:sz w:val="28"/>
+          <w:szCs w:val="24"/>
+        </w:rPr>
+        <w:t xml:space="preserve"> </w:t>
+      </w:r>
+      <w:r>
+        <w:rPr>
+          <w:b/>
+          <w:bCs/>
+          <w:sz w:val="28"/>
+          <w:szCs w:val="24"/>
+        </w:rPr>
+        <w:t>{</w:t>
+      </w:r>
+      <w:proofErr w:type="spellStart"/>
+      <w:r>
+        <w:rPr>
+          <w:b/>
+          <w:bCs/>
+          <w:sz w:val="28"/>
+          <w:szCs w:val="24"/>
+        </w:rPr>
+        <w:t>crm</w:t>
+      </w:r>
+      <w:proofErr w:type="spellEnd"/>
+      <w:r>
+        <w:rPr>
+          <w:b/>
+          <w:bCs/>
+          <w:sz w:val="28"/>
+          <w:szCs w:val="24"/>
+        </w:rPr>
+        <w:t>__</w:t>
+      </w:r>
+      <w:proofErr w:type="gramStart"/>
+      <w:r>
+        <w:rPr>
+          <w:b/>
+          <w:bCs/>
+          <w:sz w:val="28"/>
+          <w:szCs w:val="24"/>
+        </w:rPr>
+        <w:t>medico}</w:t>
+      </w:r>
+      <w:r>
+        <w:rPr>
+          <w:b/>
+          <w:bCs/>
+          <w:sz w:val="28"/>
+          <w:szCs w:val="24"/>
+        </w:rPr>
+        <w:t>-</w:t>
+      </w:r>
+      <w:proofErr w:type="gramEnd"/>
+      <w:r>
+        <w:rPr>
+          <w:b/>
+          <w:bCs/>
+          <w:sz w:val="28"/>
+          <w:szCs w:val="24"/>
+        </w:rPr>
+        <w:t>{</w:t>
+      </w:r>
+      <w:proofErr w:type="spellStart"/>
+      <w:r>
+        <w:rPr>
+          <w:b/>
+          <w:bCs/>
+          <w:sz w:val="28"/>
+          <w:szCs w:val="24"/>
+        </w:rPr>
+        <w:t>uf_crm_medico</w:t>
+      </w:r>
+      <w:proofErr w:type="spellEnd"/>
+      <w:r>
+        <w:rPr>
+          <w:b/>
+          <w:bCs/>
+          <w:sz w:val="28"/>
+          <w:szCs w:val="24"/>
+        </w:rPr>
+        <w:t>}</w:t>
+      </w:r>
+      <w:r>
+        <w:rPr>
+          <w:sz w:val="28"/>
+          <w:szCs w:val="24"/>
+        </w:rPr>
+        <w:t>.</w:t>
       </w:r>
     </w:p>
     <w:tbl>
@@ -1161,7 +1306,23 @@
                 <w:rFonts w:cs="Times New Roman"/>
                 <w:szCs w:val="24"/>
               </w:rPr>
-              <w:t>{nome_paciente}</w:t>
+              <w:t>{</w:t>
+            </w:r>
+            <w:proofErr w:type="spellStart"/>
+            <w:r>
+              <w:rPr>
+                <w:rFonts w:cs="Times New Roman"/>
+                <w:szCs w:val="24"/>
+              </w:rPr>
+              <w:t>nome_paciente</w:t>
+            </w:r>
+            <w:proofErr w:type="spellEnd"/>
+            <w:r>
+              <w:rPr>
+                <w:rFonts w:cs="Times New Roman"/>
+                <w:szCs w:val="24"/>
+              </w:rPr>
+              <w:t>}</w:t>
             </w:r>
             <w:r>
               <w:rPr>
@@ -1202,7 +1363,23 @@
                 <w:rFonts w:cs="Times New Roman"/>
                 <w:szCs w:val="24"/>
               </w:rPr>
-              <w:t xml:space="preserve"> {empresa_paciente}</w:t>
+              <w:t xml:space="preserve"> {</w:t>
+            </w:r>
+            <w:proofErr w:type="spellStart"/>
+            <w:r>
+              <w:rPr>
+                <w:rFonts w:cs="Times New Roman"/>
+                <w:szCs w:val="24"/>
+              </w:rPr>
+              <w:t>empresa_paciente</w:t>
+            </w:r>
+            <w:proofErr w:type="spellEnd"/>
+            <w:r>
+              <w:rPr>
+                <w:rFonts w:cs="Times New Roman"/>
+                <w:szCs w:val="24"/>
+              </w:rPr>
+              <w:t>}</w:t>
             </w:r>
           </w:p>
         </w:tc>
@@ -1219,6 +1396,7 @@
               </w:tabs>
               <w:contextualSpacing/>
               <w:rPr>
+                <w:rFonts w:cs="Times New Roman"/>
                 <w:b/>
                 <w:bCs/>
                 <w:szCs w:val="24"/>
@@ -1226,63 +1404,28 @@
             </w:pPr>
             <w:r>
               <w:rPr>
-                <w:rStyle w:val="Hyperlink"/>
                 <w:rFonts w:cs="Times New Roman"/>
                 <w:b/>
-                <w:color w:val="000000" w:themeColor="text1"/>
-                <w:szCs w:val="24"/>
-                <w:u w:val="none"/>
-                <w:shd w:val="clear" w:color="auto" w:fill="FFFFFF"/>
-              </w:rPr>
-              <w:t>CID10:</w:t>
-            </w:r>
-            <w:r>
-              <w:rPr>
-                <w:rStyle w:val="Hyperlink"/>
+                <w:bCs/>
+                <w:szCs w:val="24"/>
+              </w:rPr>
+              <w:t>CARGO: {</w:t>
+            </w:r>
+            <w:proofErr w:type="spellStart"/>
+            <w:r>
+              <w:rPr>
                 <w:rFonts w:cs="Times New Roman"/>
-                <w:bCs/>
-                <w:color w:val="000000" w:themeColor="text1"/>
-                <w:szCs w:val="24"/>
-                <w:u w:val="none"/>
-                <w:shd w:val="clear" w:color="auto" w:fill="FFFFFF"/>
-              </w:rPr>
-              <w:t xml:space="preserve"> {código_cid}</w:t>
-            </w:r>
-            <w:r>
-              <w:rPr>
-                <w:rStyle w:val="Hyperlink"/>
+                <w:szCs w:val="24"/>
+              </w:rPr>
+              <w:t>cargo_paciente</w:t>
+            </w:r>
+            <w:proofErr w:type="spellEnd"/>
+            <w:r>
+              <w:rPr>
                 <w:rFonts w:cs="Times New Roman"/>
-                <w:bCs/>
-                <w:color w:val="000000" w:themeColor="text1"/>
-                <w:szCs w:val="24"/>
-                <w:u w:val="none"/>
-                <w:shd w:val="clear" w:color="auto" w:fill="FFFFFF"/>
-              </w:rPr>
-              <w:tab/>
-            </w:r>
-            <w:r>
-              <w:rPr>
-                <w:rStyle w:val="Hyperlink"/>
-                <w:rFonts w:cs="Times New Roman"/>
-                <w:bCs/>
-                <w:color w:val="000000" w:themeColor="text1"/>
-                <w:szCs w:val="24"/>
-                <w:u w:val="none"/>
-                <w:shd w:val="clear" w:color="auto" w:fill="FFFFFF"/>
-              </w:rPr>
-              <w:tab/>
-            </w:r>
-            <w:r>
-              <w:rPr>
-                <w:rStyle w:val="Hyperlink"/>
-                <w:rFonts w:cs="Times New Roman"/>
-                <w:bCs/>
-                <w:color w:val="000000" w:themeColor="text1"/>
-                <w:szCs w:val="24"/>
-                <w:u w:val="none"/>
-                <w:shd w:val="clear" w:color="auto" w:fill="FFFFFF"/>
-              </w:rPr>
-              <w:tab/>
+                <w:szCs w:val="24"/>
+              </w:rPr>
+              <w:t>}</w:t>
             </w:r>
           </w:p>
         </w:tc>
@@ -1306,6 +1449,112 @@
             </w:pPr>
             <w:r>
               <w:rPr>
+                <w:rStyle w:val="Hyperlink"/>
+                <w:rFonts w:cs="Times New Roman"/>
+                <w:b/>
+                <w:color w:val="000000" w:themeColor="text1"/>
+                <w:szCs w:val="24"/>
+                <w:u w:val="none"/>
+                <w:shd w:val="clear" w:color="auto" w:fill="FFFFFF"/>
+              </w:rPr>
+              <w:t>CID10:</w:t>
+            </w:r>
+            <w:r>
+              <w:rPr>
+                <w:rStyle w:val="Hyperlink"/>
+                <w:rFonts w:cs="Times New Roman"/>
+                <w:bCs/>
+                <w:color w:val="000000" w:themeColor="text1"/>
+                <w:szCs w:val="24"/>
+                <w:u w:val="none"/>
+                <w:shd w:val="clear" w:color="auto" w:fill="FFFFFF"/>
+              </w:rPr>
+              <w:t xml:space="preserve"> {</w:t>
+            </w:r>
+            <w:proofErr w:type="spellStart"/>
+            <w:r>
+              <w:rPr>
+                <w:rStyle w:val="Hyperlink"/>
+                <w:rFonts w:cs="Times New Roman"/>
+                <w:bCs/>
+                <w:color w:val="000000" w:themeColor="text1"/>
+                <w:szCs w:val="24"/>
+                <w:u w:val="none"/>
+                <w:shd w:val="clear" w:color="auto" w:fill="FFFFFF"/>
+              </w:rPr>
+              <w:t>código_cid</w:t>
+            </w:r>
+            <w:proofErr w:type="spellEnd"/>
+            <w:r>
+              <w:rPr>
+                <w:rStyle w:val="Hyperlink"/>
+                <w:rFonts w:cs="Times New Roman"/>
+                <w:bCs/>
+                <w:color w:val="000000" w:themeColor="text1"/>
+                <w:szCs w:val="24"/>
+                <w:u w:val="none"/>
+                <w:shd w:val="clear" w:color="auto" w:fill="FFFFFF"/>
+              </w:rPr>
+              <w:t>}</w:t>
+            </w:r>
+            <w:r>
+              <w:rPr>
+                <w:rStyle w:val="Hyperlink"/>
+                <w:rFonts w:cs="Times New Roman"/>
+                <w:bCs/>
+                <w:color w:val="000000" w:themeColor="text1"/>
+                <w:szCs w:val="24"/>
+                <w:u w:val="none"/>
+                <w:shd w:val="clear" w:color="auto" w:fill="FFFFFF"/>
+              </w:rPr>
+              <w:tab/>
+            </w:r>
+            <w:r>
+              <w:rPr>
+                <w:rStyle w:val="Hyperlink"/>
+                <w:rFonts w:cs="Times New Roman"/>
+                <w:bCs/>
+                <w:color w:val="000000" w:themeColor="text1"/>
+                <w:szCs w:val="24"/>
+                <w:u w:val="none"/>
+                <w:shd w:val="clear" w:color="auto" w:fill="FFFFFF"/>
+              </w:rPr>
+              <w:tab/>
+            </w:r>
+            <w:r>
+              <w:rPr>
+                <w:rStyle w:val="Hyperlink"/>
+                <w:rFonts w:cs="Times New Roman"/>
+                <w:bCs/>
+                <w:color w:val="000000" w:themeColor="text1"/>
+                <w:szCs w:val="24"/>
+                <w:u w:val="none"/>
+                <w:shd w:val="clear" w:color="auto" w:fill="FFFFFF"/>
+              </w:rPr>
+              <w:tab/>
+            </w:r>
+          </w:p>
+        </w:tc>
+      </w:tr>
+      <w:tr>
+        <w:tc>
+          <w:tcPr>
+            <w:tcW w:w="10774" w:type="dxa"/>
+          </w:tcPr>
+          <w:p>
+            <w:pPr>
+              <w:tabs>
+                <w:tab w:val="left" w:pos="6675"/>
+              </w:tabs>
+              <w:contextualSpacing/>
+              <w:rPr>
+                <w:b/>
+                <w:bCs/>
+                <w:szCs w:val="24"/>
+              </w:rPr>
+            </w:pPr>
+            <w:r>
+              <w:rPr>
                 <w:rFonts w:cs="Times New Roman"/>
                 <w:b/>
                 <w:bCs/>
@@ -1318,13 +1567,30 @@
                 <w:rFonts w:cs="Times New Roman"/>
                 <w:szCs w:val="24"/>
               </w:rPr>
-              <w:t xml:space="preserve">{data_atestado} </w:t>
-            </w:r>
+              <w:t>{</w:t>
+            </w:r>
+            <w:proofErr w:type="spellStart"/>
             <w:r>
               <w:rPr>
                 <w:rFonts w:cs="Times New Roman"/>
                 <w:szCs w:val="24"/>
               </w:rPr>
+              <w:t>data_atestado</w:t>
+            </w:r>
+            <w:proofErr w:type="spellEnd"/>
+            <w:r>
+              <w:rPr>
+                <w:rFonts w:cs="Times New Roman"/>
+                <w:szCs w:val="24"/>
+              </w:rPr>
+              <w:t xml:space="preserve">} </w:t>
+            </w:r>
+            <w:proofErr w:type="gramStart"/>
+            <w:r>
+              <w:rPr>
+                <w:rFonts w:cs="Times New Roman"/>
+                <w:szCs w:val="24"/>
+              </w:rPr>
               <w:t>|</w:t>
             </w:r>
             <w:r>
@@ -1332,7 +1598,31 @@
                 <w:rFonts w:cs="Times New Roman"/>
                 <w:szCs w:val="24"/>
               </w:rPr>
-              <w:t xml:space="preserve">  Nº DE DIAS DE AFASTAMENTO: {qtd_dias_atestado}</w:t>
+              <w:t xml:space="preserve">  Nº</w:t>
+            </w:r>
+            <w:proofErr w:type="gramEnd"/>
+            <w:r>
+              <w:rPr>
+                <w:rFonts w:cs="Times New Roman"/>
+                <w:szCs w:val="24"/>
+              </w:rPr>
+              <w:t xml:space="preserve"> DE DIAS DE AFASTAMENTO: {</w:t>
+            </w:r>
+            <w:proofErr w:type="spellStart"/>
+            <w:r>
+              <w:rPr>
+                <w:rFonts w:cs="Times New Roman"/>
+                <w:szCs w:val="24"/>
+              </w:rPr>
+              <w:t>qtd_dias_atestado</w:t>
+            </w:r>
+            <w:proofErr w:type="spellEnd"/>
+            <w:r>
+              <w:rPr>
+                <w:rFonts w:cs="Times New Roman"/>
+                <w:szCs w:val="24"/>
+              </w:rPr>
+              <w:t>}</w:t>
             </w:r>
           </w:p>
         </w:tc>
@@ -1393,7 +1683,89 @@
                 <w:bCs/>
                 <w:szCs w:val="24"/>
               </w:rPr>
-              <w:t>{nome_medico}{crm__medico}-{uf_crm_medico}</w:t>
+              <w:t>{</w:t>
+            </w:r>
+            <w:proofErr w:type="spellStart"/>
+            <w:r>
+              <w:rPr>
+                <w:b/>
+                <w:bCs/>
+                <w:szCs w:val="24"/>
+              </w:rPr>
+              <w:t>nome_</w:t>
+            </w:r>
+            <w:proofErr w:type="gramStart"/>
+            <w:r>
+              <w:rPr>
+                <w:b/>
+                <w:bCs/>
+                <w:szCs w:val="24"/>
+              </w:rPr>
+              <w:t>medico</w:t>
+            </w:r>
+            <w:proofErr w:type="spellEnd"/>
+            <w:r>
+              <w:rPr>
+                <w:b/>
+                <w:bCs/>
+                <w:szCs w:val="24"/>
+              </w:rPr>
+              <w:t>}{</w:t>
+            </w:r>
+            <w:proofErr w:type="spellStart"/>
+            <w:proofErr w:type="gramEnd"/>
+            <w:r>
+              <w:rPr>
+                <w:b/>
+                <w:bCs/>
+                <w:szCs w:val="24"/>
+              </w:rPr>
+              <w:t>crm</w:t>
+            </w:r>
+            <w:proofErr w:type="spellEnd"/>
+            <w:r>
+              <w:rPr>
+                <w:b/>
+                <w:bCs/>
+                <w:szCs w:val="24"/>
+              </w:rPr>
+              <w:t>__</w:t>
+            </w:r>
+            <w:proofErr w:type="gramStart"/>
+            <w:r>
+              <w:rPr>
+                <w:b/>
+                <w:bCs/>
+                <w:szCs w:val="24"/>
+              </w:rPr>
+              <w:t>medico}-</w:t>
+            </w:r>
+            <w:proofErr w:type="gramEnd"/>
+            <w:r>
+              <w:rPr>
+                <w:b/>
+                <w:bCs/>
+                <w:szCs w:val="24"/>
+              </w:rPr>
+              <w:t>{</w:t>
+            </w:r>
+            <w:proofErr w:type="spellStart"/>
+            <w:r>
+              <w:rPr>
+                <w:b/>
+                <w:bCs/>
+                <w:szCs w:val="24"/>
+              </w:rPr>
+              <w:t>uf_crm_medico</w:t>
+            </w:r>
+            <w:proofErr w:type="spellEnd"/>
+            <w:r>
+              <w:rPr>
+                <w:b/>
+                <w:bCs/>
+                <w:szCs w:val="24"/>
+              </w:rPr>
+              <w:t>}</w:t>
             </w:r>
           </w:p>
         </w:tc>
@@ -1959,8 +2331,8 @@
       </w:r>
     </w:p>
     <w:sectPr>
-      <w:headerReference w:type="default" r:id="rId9"/>
-      <w:footerReference w:type="default" r:id="rId10"/>
+      <w:headerReference w:type="default" r:id="rId8"/>
+      <w:footerReference w:type="default" r:id="rId9"/>
       <w:pgSz w:w="11906" w:h="16838"/>
       <w:pgMar w:top="720" w:right="720" w:bottom="720" w:left="720" w:header="0" w:footer="737" w:gutter="0"/>
       <w:pgBorders w:offsetFrom="page">
